--- a/Resume/coverLetter/Yale-NSU College/statement_of_Research_Interest.docx
+++ b/Resume/coverLetter/Yale-NSU College/statement_of_Research_Interest.docx
@@ -203,7 +203,19 @@
           <w:rFonts w:ascii="Helvetica" w:hAnsi="Helvetica" w:cs="Helvetica"/>
         </w:rPr>
         <w:tab/>
-        <w:t>May 24, 2022</w:t>
+        <w:t>May 2</w:t>
+      </w:r>
+      <w:r>
+        <w:rPr>
+          <w:rFonts w:ascii="Helvetica" w:hAnsi="Helvetica" w:cs="Helvetica"/>
+        </w:rPr>
+        <w:t>5</w:t>
+      </w:r>
+      <w:r>
+        <w:rPr>
+          <w:rFonts w:ascii="Helvetica" w:hAnsi="Helvetica" w:cs="Helvetica"/>
+        </w:rPr>
+        <w:t>, 2022</w:t>
       </w:r>
     </w:p>
     <w:p>
@@ -566,37 +578,7 @@
         <w:rPr>
           <w:rFonts w:ascii="Helvetica" w:hAnsi="Helvetica" w:cs="Helvetica"/>
         </w:rPr>
-        <w:t xml:space="preserve">I plan to continue my research </w:t>
-      </w:r>
-      <w:r>
-        <w:rPr>
-          <w:rFonts w:ascii="Helvetica" w:hAnsi="Helvetica" w:cs="Helvetica"/>
-        </w:rPr>
-        <w:t>Human Activity Recognition (HAR), Human Computer Interaction (HCI), Human Motion Analysis,</w:t>
-      </w:r>
-      <w:r>
-        <w:rPr>
-          <w:rFonts w:ascii="Helvetica" w:hAnsi="Helvetica" w:cs="Helvetica"/>
-        </w:rPr>
-        <w:t xml:space="preserve"> </w:t>
-      </w:r>
-      <w:r>
-        <w:rPr>
-          <w:rFonts w:ascii="Helvetica" w:hAnsi="Helvetica" w:cs="Helvetica"/>
-        </w:rPr>
-        <w:t>Motion Capture Systems (MoCap), Computer Vision, Virtual Reality (VR), Pose estimation, Sensors,</w:t>
-      </w:r>
-      <w:r>
-        <w:rPr>
-          <w:rFonts w:ascii="Helvetica" w:hAnsi="Helvetica" w:cs="Helvetica"/>
-        </w:rPr>
-        <w:t xml:space="preserve"> </w:t>
-      </w:r>
-      <w:r>
-        <w:rPr>
-          <w:rFonts w:ascii="Helvetica" w:hAnsi="Helvetica" w:cs="Helvetica"/>
-        </w:rPr>
-        <w:t>and Visualization techniques.</w:t>
+        <w:t>I plan to continue my research Human Activity Recognition (HAR), Human Computer Interaction (HCI), Human Motion Analysis, Motion Capture Systems (MoCap), Computer Vision, Virtual Reality (VR), Pose estimation, Sensors, and Visualization techniques.</w:t>
       </w:r>
     </w:p>
     <w:p>

--- a/Resume/coverLetter/Yale-NSU College/statement_of_Research_Interest.docx
+++ b/Resume/coverLetter/Yale-NSU College/statement_of_Research_Interest.docx
@@ -209,7 +209,7 @@
         <w:rPr>
           <w:rFonts w:ascii="Helvetica" w:hAnsi="Helvetica" w:cs="Helvetica"/>
         </w:rPr>
-        <w:t>5</w:t>
+        <w:t>6</w:t>
       </w:r>
       <w:r>
         <w:rPr>
